--- a/Guia clases/2014/Clase 01 - 07.docx
+++ b/Guia clases/2014/Clase 01 - 07.docx
@@ -73,6 +73,14 @@
         <w:pStyle w:val="Heading2"/>
       </w:pPr>
       <w:r>
+        <w:t>Ejercicio de concatenación.</w:t>
+      </w:r>
+    </w:p>
+    <w:p>
+      <w:pPr>
+        <w:pStyle w:val="Heading2"/>
+      </w:pPr>
+      <w:r>
         <w:t xml:space="preserve">Ordenar un </w:t>
       </w:r>
       <w:proofErr w:type="spellStart"/>
@@ -90,6 +98,769 @@
       <w:proofErr w:type="spellEnd"/>
       <w:r>
         <w:t>.</w:t>
+      </w:r>
+    </w:p>
+    <w:p>
+      <w:pPr>
+        <w:rPr>
+          <w:lang w:eastAsia="es-AR"/>
+        </w:rPr>
+      </w:pPr>
+    </w:p>
+    <w:p>
+      <w:pPr>
+        <w:pStyle w:val="ListParagraph"/>
+        <w:rPr>
+          <w:lang w:val="en-US" w:eastAsia="es-AR"/>
+        </w:rPr>
+      </w:pPr>
+      <w:proofErr w:type="spellStart"/>
+      <w:proofErr w:type="gramStart"/>
+      <w:r>
+        <w:rPr>
+          <w:lang w:val="en-US" w:eastAsia="es-AR"/>
+        </w:rPr>
+        <w:t>tareas.sort</w:t>
+      </w:r>
+      <w:proofErr w:type="spellEnd"/>
+      <w:r>
+        <w:rPr>
+          <w:lang w:val="en-US" w:eastAsia="es-AR"/>
+        </w:rPr>
+        <w:t>(</w:t>
+      </w:r>
+      <w:proofErr w:type="gramEnd"/>
+      <w:r>
+        <w:rPr>
+          <w:lang w:val="en-US" w:eastAsia="es-AR"/>
+        </w:rPr>
+        <w:t xml:space="preserve">function(a, b){ </w:t>
+      </w:r>
+    </w:p>
+    <w:p>
+      <w:pPr>
+        <w:pStyle w:val="ListParagraph"/>
+        <w:rPr>
+          <w:lang w:val="en-US" w:eastAsia="es-AR"/>
+        </w:rPr>
+      </w:pPr>
+    </w:p>
+    <w:p>
+      <w:pPr>
+        <w:pStyle w:val="ListParagraph"/>
+        <w:ind w:firstLine="696"/>
+        <w:rPr>
+          <w:lang w:val="en-US" w:eastAsia="es-AR"/>
+        </w:rPr>
+      </w:pPr>
+      <w:proofErr w:type="gramStart"/>
+      <w:r>
+        <w:rPr>
+          <w:lang w:val="en-US" w:eastAsia="es-AR"/>
+        </w:rPr>
+        <w:t>if</w:t>
+      </w:r>
+      <w:proofErr w:type="gramEnd"/>
+      <w:r>
+        <w:rPr>
+          <w:lang w:val="en-US" w:eastAsia="es-AR"/>
+        </w:rPr>
+        <w:t xml:space="preserve"> (</w:t>
+      </w:r>
+      <w:proofErr w:type="spellStart"/>
+      <w:r>
+        <w:rPr>
+          <w:lang w:val="en-US" w:eastAsia="es-AR"/>
+        </w:rPr>
+        <w:t>asc</w:t>
+      </w:r>
+      <w:proofErr w:type="spellEnd"/>
+      <w:r>
+        <w:rPr>
+          <w:lang w:val="en-US" w:eastAsia="es-AR"/>
+        </w:rPr>
+        <w:t xml:space="preserve"> === '</w:t>
+      </w:r>
+      <w:proofErr w:type="spellStart"/>
+      <w:r>
+        <w:rPr>
+          <w:lang w:val="en-US" w:eastAsia="es-AR"/>
+        </w:rPr>
+        <w:t>asc</w:t>
+      </w:r>
+      <w:proofErr w:type="spellEnd"/>
+      <w:r>
+        <w:rPr>
+          <w:lang w:val="en-US" w:eastAsia="es-AR"/>
+        </w:rPr>
+        <w:t>') {</w:t>
+      </w:r>
+    </w:p>
+    <w:p>
+      <w:pPr>
+        <w:pStyle w:val="ListParagraph"/>
+        <w:rPr>
+          <w:lang w:val="en-US" w:eastAsia="es-AR"/>
+        </w:rPr>
+      </w:pPr>
+      <w:r>
+        <w:rPr>
+          <w:lang w:val="en-US" w:eastAsia="es-AR"/>
+        </w:rPr>
+        <w:tab/>
+      </w:r>
+      <w:r>
+        <w:rPr>
+          <w:lang w:val="en-US" w:eastAsia="es-AR"/>
+        </w:rPr>
+        <w:tab/>
+      </w:r>
+      <w:proofErr w:type="gramStart"/>
+      <w:r>
+        <w:rPr>
+          <w:lang w:val="en-US" w:eastAsia="es-AR"/>
+        </w:rPr>
+        <w:t>if(</w:t>
+      </w:r>
+      <w:proofErr w:type="gramEnd"/>
+      <w:r>
+        <w:rPr>
+          <w:lang w:val="en-US" w:eastAsia="es-AR"/>
+        </w:rPr>
+        <w:t>a[prop] &gt; b[prop]) {</w:t>
+      </w:r>
+    </w:p>
+    <w:p>
+      <w:pPr>
+        <w:pStyle w:val="ListParagraph"/>
+        <w:rPr>
+          <w:lang w:eastAsia="es-AR"/>
+        </w:rPr>
+      </w:pPr>
+      <w:r>
+        <w:rPr>
+          <w:lang w:val="en-US" w:eastAsia="es-AR"/>
+        </w:rPr>
+        <w:tab/>
+      </w:r>
+      <w:r>
+        <w:rPr>
+          <w:lang w:val="en-US" w:eastAsia="es-AR"/>
+        </w:rPr>
+        <w:tab/>
+      </w:r>
+      <w:r>
+        <w:rPr>
+          <w:lang w:val="en-US" w:eastAsia="es-AR"/>
+        </w:rPr>
+        <w:tab/>
+      </w:r>
+      <w:proofErr w:type="spellStart"/>
+      <w:proofErr w:type="gramStart"/>
+      <w:r>
+        <w:rPr>
+          <w:lang w:eastAsia="es-AR"/>
+        </w:rPr>
+        <w:t>return</w:t>
+      </w:r>
+      <w:proofErr w:type="spellEnd"/>
+      <w:proofErr w:type="gramEnd"/>
+      <w:r>
+        <w:rPr>
+          <w:lang w:eastAsia="es-AR"/>
+        </w:rPr>
+        <w:t xml:space="preserve"> 1; -&gt; cambiar de lugar</w:t>
+      </w:r>
+    </w:p>
+    <w:p>
+      <w:pPr>
+        <w:pStyle w:val="ListParagraph"/>
+        <w:rPr>
+          <w:lang w:eastAsia="es-AR"/>
+        </w:rPr>
+      </w:pPr>
+      <w:r>
+        <w:rPr>
+          <w:lang w:eastAsia="es-AR"/>
+        </w:rPr>
+        <w:tab/>
+      </w:r>
+      <w:r>
+        <w:rPr>
+          <w:lang w:eastAsia="es-AR"/>
+        </w:rPr>
+        <w:tab/>
+        <w:t xml:space="preserve">} </w:t>
+      </w:r>
+      <w:proofErr w:type="spellStart"/>
+      <w:proofErr w:type="gramStart"/>
+      <w:r>
+        <w:rPr>
+          <w:lang w:eastAsia="es-AR"/>
+        </w:rPr>
+        <w:t>else</w:t>
+      </w:r>
+      <w:proofErr w:type="spellEnd"/>
+      <w:proofErr w:type="gramEnd"/>
+      <w:r>
+        <w:rPr>
+          <w:lang w:eastAsia="es-AR"/>
+        </w:rPr>
+        <w:t xml:space="preserve"> {</w:t>
+      </w:r>
+    </w:p>
+    <w:p>
+      <w:pPr>
+        <w:pStyle w:val="ListParagraph"/>
+        <w:rPr>
+          <w:lang w:val="en-US" w:eastAsia="es-AR"/>
+        </w:rPr>
+      </w:pPr>
+      <w:r>
+        <w:rPr>
+          <w:lang w:eastAsia="es-AR"/>
+        </w:rPr>
+        <w:tab/>
+      </w:r>
+      <w:r>
+        <w:rPr>
+          <w:lang w:eastAsia="es-AR"/>
+        </w:rPr>
+        <w:tab/>
+      </w:r>
+      <w:r>
+        <w:rPr>
+          <w:lang w:eastAsia="es-AR"/>
+        </w:rPr>
+        <w:tab/>
+      </w:r>
+      <w:proofErr w:type="gramStart"/>
+      <w:r>
+        <w:rPr>
+          <w:lang w:val="en-US" w:eastAsia="es-AR"/>
+        </w:rPr>
+        <w:t>return</w:t>
+      </w:r>
+      <w:proofErr w:type="gramEnd"/>
+      <w:r>
+        <w:rPr>
+          <w:lang w:val="en-US" w:eastAsia="es-AR"/>
+        </w:rPr>
+        <w:t xml:space="preserve"> -1;</w:t>
+      </w:r>
+    </w:p>
+    <w:p>
+      <w:pPr>
+        <w:pStyle w:val="ListParagraph"/>
+        <w:rPr>
+          <w:lang w:val="en-US" w:eastAsia="es-AR"/>
+        </w:rPr>
+      </w:pPr>
+      <w:r>
+        <w:rPr>
+          <w:lang w:val="en-US" w:eastAsia="es-AR"/>
+        </w:rPr>
+        <w:tab/>
+      </w:r>
+      <w:r>
+        <w:rPr>
+          <w:lang w:val="en-US" w:eastAsia="es-AR"/>
+        </w:rPr>
+        <w:tab/>
+        <w:t>}</w:t>
+      </w:r>
+    </w:p>
+    <w:p>
+      <w:pPr>
+        <w:pStyle w:val="ListParagraph"/>
+        <w:rPr>
+          <w:lang w:val="en-US" w:eastAsia="es-AR"/>
+        </w:rPr>
+      </w:pPr>
+      <w:r>
+        <w:rPr>
+          <w:lang w:val="en-US" w:eastAsia="es-AR"/>
+        </w:rPr>
+        <w:tab/>
+        <w:t>} else {</w:t>
+      </w:r>
+    </w:p>
+    <w:p>
+      <w:pPr>
+        <w:pStyle w:val="ListParagraph"/>
+        <w:rPr>
+          <w:lang w:val="en-US" w:eastAsia="es-AR"/>
+        </w:rPr>
+      </w:pPr>
+      <w:r>
+        <w:rPr>
+          <w:lang w:val="en-US" w:eastAsia="es-AR"/>
+        </w:rPr>
+        <w:tab/>
+      </w:r>
+      <w:r>
+        <w:rPr>
+          <w:lang w:val="en-US" w:eastAsia="es-AR"/>
+        </w:rPr>
+        <w:tab/>
+      </w:r>
+      <w:proofErr w:type="gramStart"/>
+      <w:r>
+        <w:rPr>
+          <w:lang w:val="en-US" w:eastAsia="es-AR"/>
+        </w:rPr>
+        <w:t>if(</w:t>
+      </w:r>
+      <w:proofErr w:type="gramEnd"/>
+      <w:r>
+        <w:rPr>
+          <w:lang w:val="en-US" w:eastAsia="es-AR"/>
+        </w:rPr>
+        <w:t>a[prop] &gt; b[prop]) {</w:t>
+      </w:r>
+    </w:p>
+    <w:p>
+      <w:pPr>
+        <w:pStyle w:val="ListParagraph"/>
+        <w:rPr>
+          <w:lang w:eastAsia="es-AR"/>
+        </w:rPr>
+      </w:pPr>
+      <w:r>
+        <w:rPr>
+          <w:lang w:val="en-US" w:eastAsia="es-AR"/>
+        </w:rPr>
+        <w:tab/>
+      </w:r>
+      <w:r>
+        <w:rPr>
+          <w:lang w:val="en-US" w:eastAsia="es-AR"/>
+        </w:rPr>
+        <w:tab/>
+      </w:r>
+      <w:r>
+        <w:rPr>
+          <w:lang w:val="en-US" w:eastAsia="es-AR"/>
+        </w:rPr>
+        <w:tab/>
+      </w:r>
+      <w:proofErr w:type="spellStart"/>
+      <w:proofErr w:type="gramStart"/>
+      <w:r>
+        <w:rPr>
+          <w:lang w:eastAsia="es-AR"/>
+        </w:rPr>
+        <w:t>return</w:t>
+      </w:r>
+      <w:proofErr w:type="spellEnd"/>
+      <w:proofErr w:type="gramEnd"/>
+      <w:r>
+        <w:rPr>
+          <w:lang w:eastAsia="es-AR"/>
+        </w:rPr>
+        <w:t xml:space="preserve"> -1;</w:t>
+      </w:r>
+    </w:p>
+    <w:p>
+      <w:pPr>
+        <w:pStyle w:val="ListParagraph"/>
+        <w:rPr>
+          <w:lang w:eastAsia="es-AR"/>
+        </w:rPr>
+      </w:pPr>
+      <w:r>
+        <w:rPr>
+          <w:lang w:eastAsia="es-AR"/>
+        </w:rPr>
+        <w:tab/>
+      </w:r>
+      <w:r>
+        <w:rPr>
+          <w:lang w:eastAsia="es-AR"/>
+        </w:rPr>
+        <w:tab/>
+        <w:t xml:space="preserve">} </w:t>
+      </w:r>
+      <w:proofErr w:type="spellStart"/>
+      <w:proofErr w:type="gramStart"/>
+      <w:r>
+        <w:rPr>
+          <w:lang w:eastAsia="es-AR"/>
+        </w:rPr>
+        <w:t>else</w:t>
+      </w:r>
+      <w:proofErr w:type="spellEnd"/>
+      <w:proofErr w:type="gramEnd"/>
+      <w:r>
+        <w:rPr>
+          <w:lang w:eastAsia="es-AR"/>
+        </w:rPr>
+        <w:t xml:space="preserve"> {</w:t>
+      </w:r>
+    </w:p>
+    <w:p>
+      <w:pPr>
+        <w:pStyle w:val="ListParagraph"/>
+        <w:rPr>
+          <w:lang w:eastAsia="es-AR"/>
+        </w:rPr>
+      </w:pPr>
+      <w:r>
+        <w:rPr>
+          <w:lang w:eastAsia="es-AR"/>
+        </w:rPr>
+        <w:tab/>
+      </w:r>
+      <w:r>
+        <w:rPr>
+          <w:lang w:eastAsia="es-AR"/>
+        </w:rPr>
+        <w:tab/>
+      </w:r>
+      <w:r>
+        <w:rPr>
+          <w:lang w:eastAsia="es-AR"/>
+        </w:rPr>
+        <w:tab/>
+      </w:r>
+      <w:proofErr w:type="spellStart"/>
+      <w:proofErr w:type="gramStart"/>
+      <w:r>
+        <w:rPr>
+          <w:lang w:eastAsia="es-AR"/>
+        </w:rPr>
+        <w:t>return</w:t>
+      </w:r>
+      <w:proofErr w:type="spellEnd"/>
+      <w:proofErr w:type="gramEnd"/>
+      <w:r>
+        <w:rPr>
+          <w:lang w:eastAsia="es-AR"/>
+        </w:rPr>
+        <w:t xml:space="preserve"> 1;</w:t>
+      </w:r>
+    </w:p>
+    <w:p>
+      <w:pPr>
+        <w:pStyle w:val="ListParagraph"/>
+        <w:rPr>
+          <w:lang w:eastAsia="es-AR"/>
+        </w:rPr>
+      </w:pPr>
+      <w:r>
+        <w:rPr>
+          <w:lang w:eastAsia="es-AR"/>
+        </w:rPr>
+        <w:tab/>
+      </w:r>
+      <w:r>
+        <w:rPr>
+          <w:lang w:eastAsia="es-AR"/>
+        </w:rPr>
+        <w:tab/>
+        <w:t>}</w:t>
+      </w:r>
+    </w:p>
+    <w:p>
+      <w:pPr>
+        <w:pStyle w:val="ListParagraph"/>
+        <w:rPr>
+          <w:lang w:eastAsia="es-AR"/>
+        </w:rPr>
+      </w:pPr>
+      <w:r>
+        <w:rPr>
+          <w:lang w:eastAsia="es-AR"/>
+        </w:rPr>
+        <w:tab/>
+        <w:t>}</w:t>
+      </w:r>
+    </w:p>
+    <w:p>
+      <w:pPr>
+        <w:pStyle w:val="ListParagraph"/>
+        <w:rPr>
+          <w:lang w:eastAsia="es-AR"/>
+        </w:rPr>
+      </w:pPr>
+      <w:r>
+        <w:rPr>
+          <w:lang w:eastAsia="es-AR"/>
+        </w:rPr>
+        <w:t xml:space="preserve">  });</w:t>
+      </w:r>
+    </w:p>
+    <w:p>
+      <w:pPr>
+        <w:rPr>
+          <w:lang w:eastAsia="es-AR"/>
+        </w:rPr>
+      </w:pPr>
+    </w:p>
+    <w:p>
+      <w:pPr>
+        <w:pStyle w:val="Heading2"/>
+      </w:pPr>
+      <w:proofErr w:type="spellStart"/>
+      <w:r>
+        <w:t>LocalStorage</w:t>
+      </w:r>
+      <w:proofErr w:type="spellEnd"/>
+    </w:p>
+    <w:p>
+      <w:pPr>
+        <w:shd w:val="clear" w:color="auto" w:fill="FFFFFF"/>
+        <w:spacing w:before="100" w:beforeAutospacing="1" w:after="100" w:afterAutospacing="1" w:line="240" w:lineRule="auto"/>
+        <w:ind w:left="720"/>
+        <w:rPr>
+          <w:rFonts w:ascii="Verdana" w:eastAsia="Times New Roman" w:hAnsi="Verdana" w:cs="Times New Roman"/>
+          <w:color w:val="000000"/>
+          <w:sz w:val="23"/>
+          <w:szCs w:val="23"/>
+          <w:lang w:eastAsia="es-AR"/>
+        </w:rPr>
+      </w:pPr>
+      <w:r>
+        <w:rPr>
+          <w:rFonts w:ascii="Verdana" w:eastAsia="Times New Roman" w:hAnsi="Verdana" w:cs="Times New Roman"/>
+          <w:color w:val="000000"/>
+          <w:sz w:val="23"/>
+          <w:szCs w:val="23"/>
+          <w:lang w:eastAsia="es-AR"/>
+        </w:rPr>
+        <w:t xml:space="preserve">Realizar ejemplo de crear un objeto </w:t>
+      </w:r>
+      <w:proofErr w:type="spellStart"/>
+      <w:r>
+        <w:rPr>
+          <w:rFonts w:ascii="Verdana" w:eastAsia="Times New Roman" w:hAnsi="Verdana" w:cs="Times New Roman"/>
+          <w:color w:val="000000"/>
+          <w:sz w:val="23"/>
+          <w:szCs w:val="23"/>
+          <w:lang w:eastAsia="es-AR"/>
+        </w:rPr>
+        <w:t>super</w:t>
+      </w:r>
+      <w:proofErr w:type="spellEnd"/>
+      <w:r>
+        <w:rPr>
+          <w:rFonts w:ascii="Verdana" w:eastAsia="Times New Roman" w:hAnsi="Verdana" w:cs="Times New Roman"/>
+          <w:color w:val="000000"/>
+          <w:sz w:val="23"/>
+          <w:szCs w:val="23"/>
+          <w:lang w:eastAsia="es-AR"/>
+        </w:rPr>
+        <w:t xml:space="preserve"> héroe.</w:t>
+      </w:r>
+    </w:p>
+    <w:p>
+      <w:pPr>
+        <w:numPr>
+          <w:ilvl w:val="0"/>
+          <w:numId w:val="12"/>
+        </w:numPr>
+        <w:shd w:val="clear" w:color="auto" w:fill="FFFFFF"/>
+        <w:spacing w:before="100" w:beforeAutospacing="1" w:after="100" w:afterAutospacing="1" w:line="240" w:lineRule="auto"/>
+        <w:rPr>
+          <w:rFonts w:ascii="Verdana" w:eastAsia="Times New Roman" w:hAnsi="Verdana" w:cs="Times New Roman"/>
+          <w:color w:val="000000"/>
+          <w:sz w:val="23"/>
+          <w:szCs w:val="23"/>
+          <w:lang w:val="en-US" w:eastAsia="es-AR"/>
+        </w:rPr>
+      </w:pPr>
+      <w:proofErr w:type="spellStart"/>
+      <w:r>
+        <w:rPr>
+          <w:rFonts w:ascii="Verdana" w:eastAsia="Times New Roman" w:hAnsi="Verdana" w:cs="Times New Roman"/>
+          <w:color w:val="000000"/>
+          <w:sz w:val="23"/>
+          <w:szCs w:val="23"/>
+          <w:lang w:val="en-US" w:eastAsia="es-AR"/>
+        </w:rPr>
+        <w:t>window.localS</w:t>
+      </w:r>
+      <w:r>
+        <w:rPr>
+          <w:rFonts w:ascii="Verdana" w:eastAsia="Times New Roman" w:hAnsi="Verdana" w:cs="Times New Roman"/>
+          <w:i/>
+          <w:color w:val="000000"/>
+          <w:sz w:val="23"/>
+          <w:szCs w:val="23"/>
+          <w:lang w:val="en-US" w:eastAsia="es-AR"/>
+        </w:rPr>
+        <w:t>t</w:t>
+      </w:r>
+      <w:r>
+        <w:rPr>
+          <w:rFonts w:ascii="Verdana" w:eastAsia="Times New Roman" w:hAnsi="Verdana" w:cs="Times New Roman"/>
+          <w:color w:val="000000"/>
+          <w:sz w:val="23"/>
+          <w:szCs w:val="23"/>
+          <w:lang w:val="en-US" w:eastAsia="es-AR"/>
+        </w:rPr>
+        <w:t>orage</w:t>
+      </w:r>
+      <w:proofErr w:type="spellEnd"/>
+      <w:r>
+        <w:rPr>
+          <w:rFonts w:ascii="Verdana" w:eastAsia="Times New Roman" w:hAnsi="Verdana" w:cs="Times New Roman"/>
+          <w:color w:val="000000"/>
+          <w:sz w:val="23"/>
+          <w:szCs w:val="23"/>
+          <w:lang w:val="en-US" w:eastAsia="es-AR"/>
+        </w:rPr>
+        <w:t xml:space="preserve"> - stores data with no expiration date</w:t>
+      </w:r>
+    </w:p>
+    <w:p>
+      <w:pPr>
+        <w:numPr>
+          <w:ilvl w:val="0"/>
+          <w:numId w:val="12"/>
+        </w:numPr>
+        <w:shd w:val="clear" w:color="auto" w:fill="FFFFFF"/>
+        <w:spacing w:before="100" w:beforeAutospacing="1" w:after="100" w:afterAutospacing="1" w:line="240" w:lineRule="auto"/>
+        <w:rPr>
+          <w:rFonts w:ascii="Verdana" w:eastAsia="Times New Roman" w:hAnsi="Verdana" w:cs="Times New Roman"/>
+          <w:color w:val="000000"/>
+          <w:sz w:val="23"/>
+          <w:szCs w:val="23"/>
+          <w:lang w:val="en-US" w:eastAsia="es-AR"/>
+        </w:rPr>
+      </w:pPr>
+      <w:proofErr w:type="spellStart"/>
+      <w:r>
+        <w:rPr>
+          <w:rFonts w:ascii="Verdana" w:eastAsia="Times New Roman" w:hAnsi="Verdana" w:cs="Times New Roman"/>
+          <w:color w:val="000000"/>
+          <w:sz w:val="23"/>
+          <w:szCs w:val="23"/>
+          <w:lang w:val="en-US" w:eastAsia="es-AR"/>
+        </w:rPr>
+        <w:t>window.sessionStorage</w:t>
+      </w:r>
+      <w:proofErr w:type="spellEnd"/>
+      <w:r>
+        <w:rPr>
+          <w:rFonts w:ascii="Verdana" w:eastAsia="Times New Roman" w:hAnsi="Verdana" w:cs="Times New Roman"/>
+          <w:color w:val="000000"/>
+          <w:sz w:val="23"/>
+          <w:szCs w:val="23"/>
+          <w:lang w:val="en-US" w:eastAsia="es-AR"/>
+        </w:rPr>
+        <w:t xml:space="preserve"> - stores data for one session (data is lost when the browser tab is closed)</w:t>
+      </w:r>
+    </w:p>
+    <w:p>
+      <w:pPr>
+        <w:numPr>
+          <w:ilvl w:val="0"/>
+          <w:numId w:val="12"/>
+        </w:numPr>
+        <w:shd w:val="clear" w:color="auto" w:fill="FFFFFF"/>
+        <w:spacing w:before="100" w:beforeAutospacing="1" w:after="100" w:afterAutospacing="1" w:line="240" w:lineRule="auto"/>
+        <w:rPr>
+          <w:rFonts w:ascii="Verdana" w:eastAsia="Times New Roman" w:hAnsi="Verdana" w:cs="Times New Roman"/>
+          <w:color w:val="000000"/>
+          <w:sz w:val="23"/>
+          <w:szCs w:val="23"/>
+          <w:lang w:val="en-US" w:eastAsia="es-AR"/>
+        </w:rPr>
+      </w:pPr>
+      <w:proofErr w:type="spellStart"/>
+      <w:r>
+        <w:rPr>
+          <w:rFonts w:ascii="Verdana" w:eastAsia="Times New Roman" w:hAnsi="Verdana" w:cs="Times New Roman"/>
+          <w:color w:val="000000"/>
+          <w:sz w:val="23"/>
+          <w:szCs w:val="23"/>
+          <w:lang w:val="en-US" w:eastAsia="es-AR"/>
+        </w:rPr>
+        <w:t>localStorage.setItem</w:t>
+      </w:r>
+      <w:proofErr w:type="spellEnd"/>
+      <w:r>
+        <w:rPr>
+          <w:rFonts w:ascii="Verdana" w:eastAsia="Times New Roman" w:hAnsi="Verdana" w:cs="Times New Roman"/>
+          <w:color w:val="000000"/>
+          <w:sz w:val="23"/>
+          <w:szCs w:val="23"/>
+          <w:lang w:val="en-US" w:eastAsia="es-AR"/>
+        </w:rPr>
+        <w:t>, get item, clear.</w:t>
+      </w:r>
+    </w:p>
+    <w:p>
+      <w:pPr>
+        <w:numPr>
+          <w:ilvl w:val="0"/>
+          <w:numId w:val="12"/>
+        </w:numPr>
+        <w:shd w:val="clear" w:color="auto" w:fill="FFFFFF"/>
+        <w:spacing w:before="100" w:beforeAutospacing="1" w:after="100" w:afterAutospacing="1" w:line="240" w:lineRule="auto"/>
+        <w:rPr>
+          <w:rFonts w:ascii="Verdana" w:eastAsia="Times New Roman" w:hAnsi="Verdana" w:cs="Times New Roman"/>
+          <w:color w:val="000000"/>
+          <w:sz w:val="23"/>
+          <w:szCs w:val="23"/>
+          <w:lang w:eastAsia="es-AR"/>
+        </w:rPr>
+      </w:pPr>
+      <w:proofErr w:type="spellStart"/>
+      <w:r>
+        <w:rPr>
+          <w:rFonts w:ascii="Verdana" w:eastAsia="Times New Roman" w:hAnsi="Verdana" w:cs="Times New Roman"/>
+          <w:color w:val="000000"/>
+          <w:sz w:val="23"/>
+          <w:szCs w:val="23"/>
+          <w:lang w:eastAsia="es-AR"/>
+        </w:rPr>
+        <w:lastRenderedPageBreak/>
+        <w:t>tostring</w:t>
+      </w:r>
+      <w:proofErr w:type="spellEnd"/>
+      <w:r>
+        <w:rPr>
+          <w:rFonts w:ascii="Verdana" w:eastAsia="Times New Roman" w:hAnsi="Verdana" w:cs="Times New Roman"/>
+          <w:color w:val="000000"/>
+          <w:sz w:val="23"/>
+          <w:szCs w:val="23"/>
+          <w:lang w:eastAsia="es-AR"/>
+        </w:rPr>
+        <w:t xml:space="preserve"> / </w:t>
+      </w:r>
+      <w:proofErr w:type="spellStart"/>
+      <w:r>
+        <w:rPr>
+          <w:rFonts w:ascii="Verdana" w:eastAsia="Times New Roman" w:hAnsi="Verdana" w:cs="Times New Roman"/>
+          <w:color w:val="000000"/>
+          <w:sz w:val="23"/>
+          <w:szCs w:val="23"/>
+          <w:lang w:eastAsia="es-AR"/>
+        </w:rPr>
+        <w:t>parseJson</w:t>
+      </w:r>
+      <w:proofErr w:type="spellEnd"/>
+      <w:r>
+        <w:rPr>
+          <w:rFonts w:ascii="Verdana" w:eastAsia="Times New Roman" w:hAnsi="Verdana" w:cs="Times New Roman"/>
+          <w:color w:val="000000"/>
+          <w:sz w:val="23"/>
+          <w:szCs w:val="23"/>
+          <w:lang w:eastAsia="es-AR"/>
+        </w:rPr>
+        <w:t xml:space="preserve">. // no se pasan los </w:t>
+      </w:r>
+      <w:r>
+        <w:rPr>
+          <w:rFonts w:ascii="Verdana" w:eastAsia="Times New Roman" w:hAnsi="Verdana" w:cs="Times New Roman"/>
+          <w:color w:val="000000"/>
+          <w:sz w:val="23"/>
+          <w:szCs w:val="23"/>
+          <w:lang w:eastAsia="es-AR"/>
+        </w:rPr>
+        <w:t>métodos</w:t>
       </w:r>
     </w:p>
     <w:p>
@@ -205,21 +976,49 @@
         <w:rPr>
           <w:lang w:eastAsia="es-AR"/>
         </w:rPr>
-        <w:t xml:space="preserve"> Modular – Crean do una función anónima que se </w:t>
-      </w:r>
-      <w:proofErr w:type="spellStart"/>
-      <w:r>
-        <w:rPr>
-          <w:lang w:eastAsia="es-AR"/>
-        </w:rPr>
-        <w:t>autoinvoca</w:t>
-      </w:r>
-      <w:proofErr w:type="spellEnd"/>
-      <w:r>
-        <w:rPr>
-          <w:lang w:eastAsia="es-AR"/>
-        </w:rPr>
-        <w:t xml:space="preserve"> y retorna un objeto literal.</w:t>
+        <w:t xml:space="preserve"> de </w:t>
+      </w:r>
+      <w:proofErr w:type="spellStart"/>
+      <w:r>
+        <w:rPr>
+          <w:lang w:eastAsia="es-AR"/>
+        </w:rPr>
+        <w:t>siseño</w:t>
+      </w:r>
+      <w:proofErr w:type="spellEnd"/>
+      <w:r>
+        <w:rPr>
+          <w:lang w:eastAsia="es-AR"/>
+        </w:rPr>
+        <w:t xml:space="preserve">, definición. Algunos nombres de patrones. </w:t>
+      </w:r>
+      <w:proofErr w:type="spellStart"/>
+      <w:r>
+        <w:rPr>
+          <w:lang w:eastAsia="es-AR"/>
+        </w:rPr>
+        <w:t>Facade</w:t>
+      </w:r>
+      <w:proofErr w:type="spellEnd"/>
+      <w:r>
+        <w:rPr>
+          <w:lang w:eastAsia="es-AR"/>
+        </w:rPr>
+        <w:t xml:space="preserve">, </w:t>
+      </w:r>
+      <w:proofErr w:type="spellStart"/>
+      <w:r>
+        <w:rPr>
+          <w:lang w:eastAsia="es-AR"/>
+        </w:rPr>
+        <w:t>singleton</w:t>
+      </w:r>
+      <w:proofErr w:type="spellEnd"/>
+      <w:r>
+        <w:rPr>
+          <w:lang w:eastAsia="es-AR"/>
+        </w:rPr>
+        <w:t xml:space="preserve">, </w:t>
       </w:r>
     </w:p>
     <w:p>
@@ -238,14 +1037,28 @@
         <w:rPr>
           <w:lang w:eastAsia="es-AR"/>
         </w:rPr>
-        <w:t>Metodos</w:t>
-      </w:r>
-      <w:proofErr w:type="spellEnd"/>
-      <w:r>
-        <w:rPr>
-          <w:lang w:eastAsia="es-AR"/>
-        </w:rPr>
-        <w:t xml:space="preserve"> privados y públicos.</w:t>
+        <w:t>Patron</w:t>
+      </w:r>
+      <w:proofErr w:type="spellEnd"/>
+      <w:r>
+        <w:rPr>
+          <w:lang w:eastAsia="es-AR"/>
+        </w:rPr>
+        <w:t xml:space="preserve"> Modular – Crean do una función anónima que se </w:t>
+      </w:r>
+      <w:proofErr w:type="spellStart"/>
+      <w:r>
+        <w:rPr>
+          <w:lang w:eastAsia="es-AR"/>
+        </w:rPr>
+        <w:t>autoinvoca</w:t>
+      </w:r>
+      <w:proofErr w:type="spellEnd"/>
+      <w:r>
+        <w:rPr>
+          <w:lang w:eastAsia="es-AR"/>
+        </w:rPr>
+        <w:t xml:space="preserve"> y retorna un objeto literal.</w:t>
       </w:r>
     </w:p>
     <w:p>
@@ -264,23 +1077,15 @@
         <w:rPr>
           <w:lang w:eastAsia="es-AR"/>
         </w:rPr>
-        <w:t>Function</w:t>
-      </w:r>
-      <w:proofErr w:type="spellEnd"/>
-      <w:r>
-        <w:rPr>
-          <w:lang w:eastAsia="es-AR"/>
-        </w:rPr>
-        <w:t xml:space="preserve"> </w:t>
-      </w:r>
-      <w:proofErr w:type="spellStart"/>
-      <w:r>
-        <w:rPr>
-          <w:lang w:eastAsia="es-AR"/>
-        </w:rPr>
-        <w:t>declaration</w:t>
-      </w:r>
-      <w:proofErr w:type="spellEnd"/>
+        <w:t>Metodos</w:t>
+      </w:r>
+      <w:proofErr w:type="spellEnd"/>
+      <w:r>
+        <w:rPr>
+          <w:lang w:eastAsia="es-AR"/>
+        </w:rPr>
+        <w:t xml:space="preserve"> privados y públicos.</w:t>
+      </w:r>
     </w:p>
     <w:p>
       <w:pPr>
@@ -293,11 +1098,756 @@
           <w:lang w:eastAsia="es-AR"/>
         </w:rPr>
       </w:pPr>
+      <w:proofErr w:type="spellStart"/>
+      <w:r>
+        <w:rPr>
+          <w:lang w:eastAsia="es-AR"/>
+        </w:rPr>
+        <w:t>Function</w:t>
+      </w:r>
+      <w:proofErr w:type="spellEnd"/>
+      <w:r>
+        <w:rPr>
+          <w:lang w:eastAsia="es-AR"/>
+        </w:rPr>
+        <w:t xml:space="preserve"> </w:t>
+      </w:r>
+      <w:proofErr w:type="spellStart"/>
+      <w:r>
+        <w:rPr>
+          <w:lang w:eastAsia="es-AR"/>
+        </w:rPr>
+        <w:t>declaration</w:t>
+      </w:r>
+      <w:proofErr w:type="spellEnd"/>
+    </w:p>
+    <w:p>
+      <w:pPr>
+        <w:pStyle w:val="ListParagraph"/>
+        <w:numPr>
+          <w:ilvl w:val="0"/>
+          <w:numId w:val="9"/>
+        </w:numPr>
+        <w:rPr>
+          <w:lang w:eastAsia="es-AR"/>
+        </w:rPr>
+      </w:pPr>
       <w:r>
         <w:rPr>
           <w:lang w:eastAsia="es-AR"/>
         </w:rPr>
         <w:t>Ejercicio modulo diario</w:t>
+      </w:r>
+    </w:p>
+    <w:p>
+      <w:pPr>
+        <w:pStyle w:val="ListParagraph"/>
+        <w:rPr>
+          <w:lang w:eastAsia="es-AR"/>
+        </w:rPr>
+      </w:pPr>
+    </w:p>
+    <w:p>
+      <w:pPr>
+        <w:spacing w:before="100" w:beforeAutospacing="1" w:after="100" w:afterAutospacing="1" w:line="240" w:lineRule="auto"/>
+        <w:outlineLvl w:val="0"/>
+        <w:rPr>
+          <w:rFonts w:ascii="Arial" w:eastAsia="Times New Roman" w:hAnsi="Arial" w:cs="Arial"/>
+          <w:bCs/>
+          <w:color w:val="000000"/>
+          <w:kern w:val="36"/>
+          <w:sz w:val="48"/>
+          <w:szCs w:val="48"/>
+          <w:lang w:eastAsia="es-AR"/>
+        </w:rPr>
+      </w:pPr>
+      <w:r>
+        <w:rPr>
+          <w:rFonts w:ascii="Arial" w:eastAsia="Times New Roman" w:hAnsi="Arial" w:cs="Arial"/>
+          <w:bCs/>
+          <w:color w:val="000000"/>
+          <w:kern w:val="36"/>
+          <w:sz w:val="48"/>
+          <w:szCs w:val="48"/>
+          <w:lang w:eastAsia="es-AR"/>
+        </w:rPr>
+        <w:t xml:space="preserve">Crear el </w:t>
+      </w:r>
+      <w:proofErr w:type="spellStart"/>
+      <w:r>
+        <w:rPr>
+          <w:rFonts w:ascii="Arial" w:eastAsia="Times New Roman" w:hAnsi="Arial" w:cs="Arial"/>
+          <w:bCs/>
+          <w:color w:val="000000"/>
+          <w:kern w:val="36"/>
+          <w:sz w:val="48"/>
+          <w:szCs w:val="48"/>
+          <w:lang w:eastAsia="es-AR"/>
+        </w:rPr>
+        <w:t>modulo</w:t>
+      </w:r>
+      <w:proofErr w:type="spellEnd"/>
+      <w:r>
+        <w:rPr>
+          <w:rFonts w:ascii="Arial" w:eastAsia="Times New Roman" w:hAnsi="Arial" w:cs="Arial"/>
+          <w:bCs/>
+          <w:color w:val="000000"/>
+          <w:kern w:val="36"/>
+          <w:sz w:val="48"/>
+          <w:szCs w:val="48"/>
+          <w:lang w:eastAsia="es-AR"/>
+        </w:rPr>
+        <w:t xml:space="preserve"> IMDB</w:t>
+      </w:r>
+    </w:p>
+    <w:p>
+      <w:pPr>
+        <w:numPr>
+          <w:ilvl w:val="0"/>
+          <w:numId w:val="14"/>
+        </w:numPr>
+        <w:spacing w:before="100" w:beforeAutospacing="1" w:after="100" w:afterAutospacing="1" w:line="240" w:lineRule="auto"/>
+        <w:rPr>
+          <w:rFonts w:ascii="Arial" w:eastAsia="Times New Roman" w:hAnsi="Arial" w:cs="Arial"/>
+          <w:color w:val="000000"/>
+          <w:sz w:val="27"/>
+          <w:szCs w:val="27"/>
+          <w:lang w:eastAsia="es-AR"/>
+        </w:rPr>
+      </w:pPr>
+      <w:r>
+        <w:rPr>
+          <w:rFonts w:ascii="Arial" w:eastAsia="Times New Roman" w:hAnsi="Arial" w:cs="Arial"/>
+          <w:color w:val="000000"/>
+          <w:sz w:val="27"/>
+          <w:szCs w:val="27"/>
+          <w:lang w:eastAsia="es-AR"/>
+        </w:rPr>
+        <w:t xml:space="preserve">El </w:t>
+      </w:r>
+      <w:proofErr w:type="spellStart"/>
+      <w:r>
+        <w:rPr>
+          <w:rFonts w:ascii="Arial" w:eastAsia="Times New Roman" w:hAnsi="Arial" w:cs="Arial"/>
+          <w:color w:val="000000"/>
+          <w:sz w:val="27"/>
+          <w:szCs w:val="27"/>
+          <w:lang w:eastAsia="es-AR"/>
+        </w:rPr>
+        <w:t>array</w:t>
+      </w:r>
+      <w:proofErr w:type="spellEnd"/>
+      <w:r>
+        <w:rPr>
+          <w:rFonts w:ascii="Arial" w:eastAsia="Times New Roman" w:hAnsi="Arial" w:cs="Arial"/>
+          <w:color w:val="000000"/>
+          <w:sz w:val="27"/>
+          <w:szCs w:val="27"/>
+          <w:lang w:eastAsia="es-AR"/>
+        </w:rPr>
+        <w:t xml:space="preserve"> de </w:t>
+      </w:r>
+      <w:proofErr w:type="spellStart"/>
+      <w:r>
+        <w:rPr>
+          <w:rFonts w:ascii="Arial" w:eastAsia="Times New Roman" w:hAnsi="Arial" w:cs="Arial"/>
+          <w:color w:val="000000"/>
+          <w:sz w:val="27"/>
+          <w:szCs w:val="27"/>
+          <w:lang w:eastAsia="es-AR"/>
+        </w:rPr>
+        <w:t>peliculas</w:t>
+      </w:r>
+      <w:proofErr w:type="spellEnd"/>
+      <w:r>
+        <w:rPr>
+          <w:rFonts w:ascii="Arial" w:eastAsia="Times New Roman" w:hAnsi="Arial" w:cs="Arial"/>
+          <w:color w:val="000000"/>
+          <w:sz w:val="27"/>
+          <w:szCs w:val="27"/>
+          <w:lang w:eastAsia="es-AR"/>
+        </w:rPr>
+        <w:t xml:space="preserve"> </w:t>
+      </w:r>
+      <w:proofErr w:type="spellStart"/>
+      <w:r>
+        <w:rPr>
+          <w:rFonts w:ascii="Arial" w:eastAsia="Times New Roman" w:hAnsi="Arial" w:cs="Arial"/>
+          <w:color w:val="000000"/>
+          <w:sz w:val="27"/>
+          <w:szCs w:val="27"/>
+          <w:lang w:eastAsia="es-AR"/>
+        </w:rPr>
+        <w:t>tendra</w:t>
+      </w:r>
+      <w:proofErr w:type="spellEnd"/>
+      <w:r>
+        <w:rPr>
+          <w:rFonts w:ascii="Arial" w:eastAsia="Times New Roman" w:hAnsi="Arial" w:cs="Arial"/>
+          <w:color w:val="000000"/>
+          <w:sz w:val="27"/>
+          <w:szCs w:val="27"/>
+          <w:lang w:eastAsia="es-AR"/>
+        </w:rPr>
+        <w:t xml:space="preserve"> que ser privado del modulo</w:t>
+      </w:r>
+    </w:p>
+    <w:p>
+      <w:pPr>
+        <w:numPr>
+          <w:ilvl w:val="0"/>
+          <w:numId w:val="14"/>
+        </w:numPr>
+        <w:spacing w:before="100" w:beforeAutospacing="1" w:after="100" w:afterAutospacing="1" w:line="240" w:lineRule="auto"/>
+        <w:rPr>
+          <w:rFonts w:ascii="Arial" w:eastAsia="Times New Roman" w:hAnsi="Arial" w:cs="Arial"/>
+          <w:color w:val="000000"/>
+          <w:sz w:val="27"/>
+          <w:szCs w:val="27"/>
+          <w:lang w:eastAsia="es-AR"/>
+        </w:rPr>
+      </w:pPr>
+      <w:r>
+        <w:rPr>
+          <w:rFonts w:ascii="Arial" w:eastAsia="Times New Roman" w:hAnsi="Arial" w:cs="Arial"/>
+          <w:color w:val="000000"/>
+          <w:sz w:val="27"/>
+          <w:szCs w:val="27"/>
+          <w:lang w:eastAsia="es-AR"/>
+        </w:rPr>
+        <w:t xml:space="preserve">El </w:t>
+      </w:r>
+      <w:proofErr w:type="spellStart"/>
+      <w:r>
+        <w:rPr>
+          <w:rFonts w:ascii="Arial" w:eastAsia="Times New Roman" w:hAnsi="Arial" w:cs="Arial"/>
+          <w:color w:val="000000"/>
+          <w:sz w:val="27"/>
+          <w:szCs w:val="27"/>
+          <w:lang w:eastAsia="es-AR"/>
+        </w:rPr>
+        <w:t>modulo</w:t>
+      </w:r>
+      <w:proofErr w:type="spellEnd"/>
+      <w:r>
+        <w:rPr>
+          <w:rFonts w:ascii="Arial" w:eastAsia="Times New Roman" w:hAnsi="Arial" w:cs="Arial"/>
+          <w:color w:val="000000"/>
+          <w:sz w:val="27"/>
+          <w:szCs w:val="27"/>
+          <w:lang w:eastAsia="es-AR"/>
+        </w:rPr>
+        <w:t xml:space="preserve"> </w:t>
+      </w:r>
+      <w:proofErr w:type="spellStart"/>
+      <w:r>
+        <w:rPr>
+          <w:rFonts w:ascii="Arial" w:eastAsia="Times New Roman" w:hAnsi="Arial" w:cs="Arial"/>
+          <w:color w:val="000000"/>
+          <w:sz w:val="27"/>
+          <w:szCs w:val="27"/>
+          <w:lang w:eastAsia="es-AR"/>
+        </w:rPr>
+        <w:t>tendra</w:t>
+      </w:r>
+      <w:proofErr w:type="spellEnd"/>
+      <w:r>
+        <w:rPr>
+          <w:rFonts w:ascii="Arial" w:eastAsia="Times New Roman" w:hAnsi="Arial" w:cs="Arial"/>
+          <w:color w:val="000000"/>
+          <w:sz w:val="27"/>
+          <w:szCs w:val="27"/>
+          <w:lang w:eastAsia="es-AR"/>
+        </w:rPr>
+        <w:t xml:space="preserve"> que poder agregar una </w:t>
+      </w:r>
+      <w:proofErr w:type="spellStart"/>
+      <w:r>
+        <w:rPr>
+          <w:rFonts w:ascii="Arial" w:eastAsia="Times New Roman" w:hAnsi="Arial" w:cs="Arial"/>
+          <w:color w:val="000000"/>
+          <w:sz w:val="27"/>
+          <w:szCs w:val="27"/>
+          <w:lang w:eastAsia="es-AR"/>
+        </w:rPr>
+        <w:t>pelicula</w:t>
+      </w:r>
+      <w:proofErr w:type="spellEnd"/>
+      <w:r>
+        <w:rPr>
+          <w:rFonts w:ascii="Arial" w:eastAsia="Times New Roman" w:hAnsi="Arial" w:cs="Arial"/>
+          <w:color w:val="000000"/>
+          <w:sz w:val="27"/>
+          <w:szCs w:val="27"/>
+          <w:lang w:eastAsia="es-AR"/>
+        </w:rPr>
+        <w:t xml:space="preserve"> (ID y </w:t>
+      </w:r>
+      <w:proofErr w:type="spellStart"/>
+      <w:r>
+        <w:rPr>
+          <w:rFonts w:ascii="Arial" w:eastAsia="Times New Roman" w:hAnsi="Arial" w:cs="Arial"/>
+          <w:color w:val="000000"/>
+          <w:sz w:val="27"/>
+          <w:szCs w:val="27"/>
+          <w:lang w:eastAsia="es-AR"/>
+        </w:rPr>
+        <w:t>titulo</w:t>
+      </w:r>
+      <w:proofErr w:type="spellEnd"/>
+      <w:r>
+        <w:rPr>
+          <w:rFonts w:ascii="Arial" w:eastAsia="Times New Roman" w:hAnsi="Arial" w:cs="Arial"/>
+          <w:color w:val="000000"/>
+          <w:sz w:val="27"/>
+          <w:szCs w:val="27"/>
+          <w:lang w:eastAsia="es-AR"/>
+        </w:rPr>
+        <w:t>)</w:t>
+      </w:r>
+    </w:p>
+    <w:p>
+      <w:pPr>
+        <w:numPr>
+          <w:ilvl w:val="0"/>
+          <w:numId w:val="14"/>
+        </w:numPr>
+        <w:spacing w:before="100" w:beforeAutospacing="1" w:after="100" w:afterAutospacing="1" w:line="240" w:lineRule="auto"/>
+        <w:rPr>
+          <w:rFonts w:ascii="Arial" w:eastAsia="Times New Roman" w:hAnsi="Arial" w:cs="Arial"/>
+          <w:color w:val="000000"/>
+          <w:sz w:val="27"/>
+          <w:szCs w:val="27"/>
+          <w:lang w:eastAsia="es-AR"/>
+        </w:rPr>
+      </w:pPr>
+      <w:r>
+        <w:rPr>
+          <w:rFonts w:ascii="Arial" w:eastAsia="Times New Roman" w:hAnsi="Arial" w:cs="Arial"/>
+          <w:color w:val="000000"/>
+          <w:sz w:val="27"/>
+          <w:szCs w:val="27"/>
+          <w:lang w:eastAsia="es-AR"/>
+        </w:rPr>
+        <w:t xml:space="preserve">Validar que la </w:t>
+      </w:r>
+      <w:proofErr w:type="spellStart"/>
+      <w:r>
+        <w:rPr>
+          <w:rFonts w:ascii="Arial" w:eastAsia="Times New Roman" w:hAnsi="Arial" w:cs="Arial"/>
+          <w:color w:val="000000"/>
+          <w:sz w:val="27"/>
+          <w:szCs w:val="27"/>
+          <w:lang w:eastAsia="es-AR"/>
+        </w:rPr>
+        <w:t>pelicula</w:t>
+      </w:r>
+      <w:proofErr w:type="spellEnd"/>
+      <w:r>
+        <w:rPr>
+          <w:rFonts w:ascii="Arial" w:eastAsia="Times New Roman" w:hAnsi="Arial" w:cs="Arial"/>
+          <w:color w:val="000000"/>
+          <w:sz w:val="27"/>
+          <w:szCs w:val="27"/>
+          <w:lang w:eastAsia="es-AR"/>
+        </w:rPr>
+        <w:t xml:space="preserve"> ingresada no se encuentre y en caso de encontrarla mostrar un mensaje advirtiendo el error</w:t>
+      </w:r>
+    </w:p>
+    <w:p>
+      <w:pPr>
+        <w:numPr>
+          <w:ilvl w:val="0"/>
+          <w:numId w:val="14"/>
+        </w:numPr>
+        <w:spacing w:before="100" w:beforeAutospacing="1" w:after="100" w:afterAutospacing="1" w:line="240" w:lineRule="auto"/>
+        <w:rPr>
+          <w:rFonts w:ascii="Arial" w:eastAsia="Times New Roman" w:hAnsi="Arial" w:cs="Arial"/>
+          <w:color w:val="000000"/>
+          <w:sz w:val="27"/>
+          <w:szCs w:val="27"/>
+          <w:lang w:eastAsia="es-AR"/>
+        </w:rPr>
+      </w:pPr>
+      <w:r>
+        <w:rPr>
+          <w:rFonts w:ascii="Arial" w:eastAsia="Times New Roman" w:hAnsi="Arial" w:cs="Arial"/>
+          <w:color w:val="000000"/>
+          <w:sz w:val="27"/>
+          <w:szCs w:val="27"/>
+          <w:lang w:eastAsia="es-AR"/>
+        </w:rPr>
+        <w:t xml:space="preserve">El </w:t>
+      </w:r>
+      <w:proofErr w:type="spellStart"/>
+      <w:r>
+        <w:rPr>
+          <w:rFonts w:ascii="Arial" w:eastAsia="Times New Roman" w:hAnsi="Arial" w:cs="Arial"/>
+          <w:color w:val="000000"/>
+          <w:sz w:val="27"/>
+          <w:szCs w:val="27"/>
+          <w:lang w:eastAsia="es-AR"/>
+        </w:rPr>
+        <w:t>modulo</w:t>
+      </w:r>
+      <w:proofErr w:type="spellEnd"/>
+      <w:r>
+        <w:rPr>
+          <w:rFonts w:ascii="Arial" w:eastAsia="Times New Roman" w:hAnsi="Arial" w:cs="Arial"/>
+          <w:color w:val="000000"/>
+          <w:sz w:val="27"/>
+          <w:szCs w:val="27"/>
+          <w:lang w:eastAsia="es-AR"/>
+        </w:rPr>
+        <w:t xml:space="preserve"> </w:t>
+      </w:r>
+      <w:proofErr w:type="spellStart"/>
+      <w:r>
+        <w:rPr>
+          <w:rFonts w:ascii="Arial" w:eastAsia="Times New Roman" w:hAnsi="Arial" w:cs="Arial"/>
+          <w:color w:val="000000"/>
+          <w:sz w:val="27"/>
+          <w:szCs w:val="27"/>
+          <w:lang w:eastAsia="es-AR"/>
+        </w:rPr>
+        <w:t>tendra</w:t>
+      </w:r>
+      <w:proofErr w:type="spellEnd"/>
+      <w:r>
+        <w:rPr>
+          <w:rFonts w:ascii="Arial" w:eastAsia="Times New Roman" w:hAnsi="Arial" w:cs="Arial"/>
+          <w:color w:val="000000"/>
+          <w:sz w:val="27"/>
+          <w:szCs w:val="27"/>
+          <w:lang w:eastAsia="es-AR"/>
+        </w:rPr>
+        <w:t xml:space="preserve"> que eliminar una </w:t>
+      </w:r>
+      <w:proofErr w:type="spellStart"/>
+      <w:r>
+        <w:rPr>
+          <w:rFonts w:ascii="Arial" w:eastAsia="Times New Roman" w:hAnsi="Arial" w:cs="Arial"/>
+          <w:color w:val="000000"/>
+          <w:sz w:val="27"/>
+          <w:szCs w:val="27"/>
+          <w:lang w:eastAsia="es-AR"/>
+        </w:rPr>
+        <w:t>pelicula</w:t>
+      </w:r>
+      <w:proofErr w:type="spellEnd"/>
+      <w:r>
+        <w:rPr>
+          <w:rFonts w:ascii="Arial" w:eastAsia="Times New Roman" w:hAnsi="Arial" w:cs="Arial"/>
+          <w:color w:val="000000"/>
+          <w:sz w:val="27"/>
+          <w:szCs w:val="27"/>
+          <w:lang w:eastAsia="es-AR"/>
+        </w:rPr>
+        <w:t xml:space="preserve"> por ID</w:t>
+      </w:r>
+    </w:p>
+    <w:p>
+      <w:pPr>
+        <w:numPr>
+          <w:ilvl w:val="0"/>
+          <w:numId w:val="14"/>
+        </w:numPr>
+        <w:spacing w:before="100" w:beforeAutospacing="1" w:after="100" w:afterAutospacing="1" w:line="240" w:lineRule="auto"/>
+        <w:rPr>
+          <w:rFonts w:ascii="Arial" w:eastAsia="Times New Roman" w:hAnsi="Arial" w:cs="Arial"/>
+          <w:color w:val="000000"/>
+          <w:sz w:val="27"/>
+          <w:szCs w:val="27"/>
+          <w:lang w:eastAsia="es-AR"/>
+        </w:rPr>
+      </w:pPr>
+      <w:r>
+        <w:rPr>
+          <w:rFonts w:ascii="Arial" w:eastAsia="Times New Roman" w:hAnsi="Arial" w:cs="Arial"/>
+          <w:color w:val="000000"/>
+          <w:sz w:val="27"/>
+          <w:szCs w:val="27"/>
+          <w:lang w:eastAsia="es-AR"/>
+        </w:rPr>
+        <w:t>El mó</w:t>
+      </w:r>
+      <w:r>
+        <w:rPr>
+          <w:rFonts w:ascii="Arial" w:eastAsia="Times New Roman" w:hAnsi="Arial" w:cs="Arial"/>
+          <w:color w:val="000000"/>
+          <w:sz w:val="27"/>
+          <w:szCs w:val="27"/>
+          <w:lang w:eastAsia="es-AR"/>
+        </w:rPr>
+        <w:t xml:space="preserve">dulo </w:t>
+      </w:r>
+      <w:proofErr w:type="spellStart"/>
+      <w:r>
+        <w:rPr>
+          <w:rFonts w:ascii="Arial" w:eastAsia="Times New Roman" w:hAnsi="Arial" w:cs="Arial"/>
+          <w:color w:val="000000"/>
+          <w:sz w:val="27"/>
+          <w:szCs w:val="27"/>
+          <w:lang w:eastAsia="es-AR"/>
+        </w:rPr>
+        <w:t>tendra</w:t>
+      </w:r>
+      <w:proofErr w:type="spellEnd"/>
+      <w:r>
+        <w:rPr>
+          <w:rFonts w:ascii="Arial" w:eastAsia="Times New Roman" w:hAnsi="Arial" w:cs="Arial"/>
+          <w:color w:val="000000"/>
+          <w:sz w:val="27"/>
+          <w:szCs w:val="27"/>
+          <w:lang w:eastAsia="es-AR"/>
+        </w:rPr>
+        <w:t xml:space="preserve"> que </w:t>
+      </w:r>
+      <w:proofErr w:type="spellStart"/>
+      <w:r>
+        <w:rPr>
+          <w:rFonts w:ascii="Arial" w:eastAsia="Times New Roman" w:hAnsi="Arial" w:cs="Arial"/>
+          <w:color w:val="000000"/>
+          <w:sz w:val="27"/>
+          <w:szCs w:val="27"/>
+          <w:lang w:eastAsia="es-AR"/>
+        </w:rPr>
+        <w:t>ordernar</w:t>
+      </w:r>
+      <w:proofErr w:type="spellEnd"/>
+      <w:r>
+        <w:rPr>
+          <w:rFonts w:ascii="Arial" w:eastAsia="Times New Roman" w:hAnsi="Arial" w:cs="Arial"/>
+          <w:color w:val="000000"/>
+          <w:sz w:val="27"/>
+          <w:szCs w:val="27"/>
+          <w:lang w:eastAsia="es-AR"/>
+        </w:rPr>
+        <w:t xml:space="preserve"> su </w:t>
+      </w:r>
+      <w:proofErr w:type="spellStart"/>
+      <w:r>
+        <w:rPr>
+          <w:rFonts w:ascii="Arial" w:eastAsia="Times New Roman" w:hAnsi="Arial" w:cs="Arial"/>
+          <w:color w:val="000000"/>
+          <w:sz w:val="27"/>
+          <w:szCs w:val="27"/>
+          <w:lang w:eastAsia="es-AR"/>
+        </w:rPr>
+        <w:t>array</w:t>
+      </w:r>
+      <w:proofErr w:type="spellEnd"/>
+      <w:r>
+        <w:rPr>
+          <w:rFonts w:ascii="Arial" w:eastAsia="Times New Roman" w:hAnsi="Arial" w:cs="Arial"/>
+          <w:color w:val="000000"/>
+          <w:sz w:val="27"/>
+          <w:szCs w:val="27"/>
+          <w:lang w:eastAsia="es-AR"/>
+        </w:rPr>
+        <w:t xml:space="preserve"> de </w:t>
+      </w:r>
+      <w:proofErr w:type="spellStart"/>
+      <w:r>
+        <w:rPr>
+          <w:rFonts w:ascii="Arial" w:eastAsia="Times New Roman" w:hAnsi="Arial" w:cs="Arial"/>
+          <w:color w:val="000000"/>
+          <w:sz w:val="27"/>
+          <w:szCs w:val="27"/>
+          <w:lang w:eastAsia="es-AR"/>
+        </w:rPr>
+        <w:t>pelicuas</w:t>
+      </w:r>
+      <w:proofErr w:type="spellEnd"/>
+      <w:r>
+        <w:rPr>
+          <w:rFonts w:ascii="Arial" w:eastAsia="Times New Roman" w:hAnsi="Arial" w:cs="Arial"/>
+          <w:color w:val="000000"/>
+          <w:sz w:val="27"/>
+          <w:szCs w:val="27"/>
+          <w:lang w:eastAsia="es-AR"/>
+        </w:rPr>
+        <w:t xml:space="preserve"> en base a una propiedad enviada por </w:t>
+      </w:r>
+      <w:proofErr w:type="spellStart"/>
+      <w:r>
+        <w:rPr>
+          <w:rFonts w:ascii="Arial" w:eastAsia="Times New Roman" w:hAnsi="Arial" w:cs="Arial"/>
+          <w:color w:val="000000"/>
+          <w:sz w:val="27"/>
+          <w:szCs w:val="27"/>
+          <w:lang w:eastAsia="es-AR"/>
+        </w:rPr>
+        <w:t>paramentro</w:t>
+      </w:r>
+      <w:proofErr w:type="spellEnd"/>
+      <w:r>
+        <w:rPr>
+          <w:rFonts w:ascii="Arial" w:eastAsia="Times New Roman" w:hAnsi="Arial" w:cs="Arial"/>
+          <w:color w:val="000000"/>
+          <w:sz w:val="27"/>
+          <w:szCs w:val="27"/>
+          <w:lang w:eastAsia="es-AR"/>
+        </w:rPr>
+        <w:t xml:space="preserve"> y mostrarlo en consola</w:t>
+      </w:r>
+    </w:p>
+    <w:p>
+      <w:pPr>
+        <w:numPr>
+          <w:ilvl w:val="0"/>
+          <w:numId w:val="14"/>
+        </w:numPr>
+        <w:spacing w:before="100" w:beforeAutospacing="1" w:after="100" w:afterAutospacing="1" w:line="240" w:lineRule="auto"/>
+        <w:rPr>
+          <w:rFonts w:ascii="Arial" w:eastAsia="Times New Roman" w:hAnsi="Arial" w:cs="Arial"/>
+          <w:color w:val="000000"/>
+          <w:sz w:val="27"/>
+          <w:szCs w:val="27"/>
+          <w:lang w:eastAsia="es-AR"/>
+        </w:rPr>
+      </w:pPr>
+      <w:r>
+        <w:rPr>
+          <w:rFonts w:ascii="Arial" w:eastAsia="Times New Roman" w:hAnsi="Arial" w:cs="Arial"/>
+          <w:color w:val="000000"/>
+          <w:sz w:val="27"/>
+          <w:szCs w:val="27"/>
+          <w:lang w:eastAsia="es-AR"/>
+        </w:rPr>
+        <w:t xml:space="preserve">El </w:t>
+      </w:r>
+      <w:proofErr w:type="spellStart"/>
+      <w:r>
+        <w:rPr>
+          <w:rFonts w:ascii="Arial" w:eastAsia="Times New Roman" w:hAnsi="Arial" w:cs="Arial"/>
+          <w:color w:val="000000"/>
+          <w:sz w:val="27"/>
+          <w:szCs w:val="27"/>
+          <w:lang w:eastAsia="es-AR"/>
+        </w:rPr>
+        <w:t>modulo</w:t>
+      </w:r>
+      <w:proofErr w:type="spellEnd"/>
+      <w:r>
+        <w:rPr>
+          <w:rFonts w:ascii="Arial" w:eastAsia="Times New Roman" w:hAnsi="Arial" w:cs="Arial"/>
+          <w:color w:val="000000"/>
+          <w:sz w:val="27"/>
+          <w:szCs w:val="27"/>
+          <w:lang w:eastAsia="es-AR"/>
+        </w:rPr>
+        <w:t xml:space="preserve"> </w:t>
+      </w:r>
+      <w:proofErr w:type="spellStart"/>
+      <w:r>
+        <w:rPr>
+          <w:rFonts w:ascii="Arial" w:eastAsia="Times New Roman" w:hAnsi="Arial" w:cs="Arial"/>
+          <w:color w:val="000000"/>
+          <w:sz w:val="27"/>
+          <w:szCs w:val="27"/>
+          <w:lang w:eastAsia="es-AR"/>
+        </w:rPr>
+        <w:t>tendra</w:t>
+      </w:r>
+      <w:proofErr w:type="spellEnd"/>
+      <w:r>
+        <w:rPr>
+          <w:rFonts w:ascii="Arial" w:eastAsia="Times New Roman" w:hAnsi="Arial" w:cs="Arial"/>
+          <w:color w:val="000000"/>
+          <w:sz w:val="27"/>
+          <w:szCs w:val="27"/>
+          <w:lang w:eastAsia="es-AR"/>
+        </w:rPr>
+        <w:t xml:space="preserve"> que persistir el </w:t>
+      </w:r>
+      <w:proofErr w:type="spellStart"/>
+      <w:r>
+        <w:rPr>
+          <w:rFonts w:ascii="Arial" w:eastAsia="Times New Roman" w:hAnsi="Arial" w:cs="Arial"/>
+          <w:color w:val="000000"/>
+          <w:sz w:val="27"/>
+          <w:szCs w:val="27"/>
+          <w:lang w:eastAsia="es-AR"/>
+        </w:rPr>
+        <w:t>array</w:t>
+      </w:r>
+      <w:proofErr w:type="spellEnd"/>
+      <w:r>
+        <w:rPr>
+          <w:rFonts w:ascii="Arial" w:eastAsia="Times New Roman" w:hAnsi="Arial" w:cs="Arial"/>
+          <w:color w:val="000000"/>
+          <w:sz w:val="27"/>
+          <w:szCs w:val="27"/>
+          <w:lang w:eastAsia="es-AR"/>
+        </w:rPr>
+        <w:t xml:space="preserve"> de </w:t>
+      </w:r>
+      <w:proofErr w:type="spellStart"/>
+      <w:r>
+        <w:rPr>
+          <w:rFonts w:ascii="Arial" w:eastAsia="Times New Roman" w:hAnsi="Arial" w:cs="Arial"/>
+          <w:color w:val="000000"/>
+          <w:sz w:val="27"/>
+          <w:szCs w:val="27"/>
+          <w:lang w:eastAsia="es-AR"/>
+        </w:rPr>
+        <w:t>peliculas</w:t>
+      </w:r>
+      <w:proofErr w:type="spellEnd"/>
+      <w:r>
+        <w:rPr>
+          <w:rFonts w:ascii="Arial" w:eastAsia="Times New Roman" w:hAnsi="Arial" w:cs="Arial"/>
+          <w:color w:val="000000"/>
+          <w:sz w:val="27"/>
+          <w:szCs w:val="27"/>
+          <w:lang w:eastAsia="es-AR"/>
+        </w:rPr>
+        <w:t xml:space="preserve"> en </w:t>
+      </w:r>
+      <w:proofErr w:type="spellStart"/>
+      <w:r>
+        <w:rPr>
+          <w:rFonts w:ascii="Arial" w:eastAsia="Times New Roman" w:hAnsi="Arial" w:cs="Arial"/>
+          <w:color w:val="000000"/>
+          <w:sz w:val="27"/>
+          <w:szCs w:val="27"/>
+          <w:lang w:eastAsia="es-AR"/>
+        </w:rPr>
+        <w:t>session</w:t>
+      </w:r>
+      <w:proofErr w:type="spellEnd"/>
+      <w:r>
+        <w:rPr>
+          <w:rFonts w:ascii="Arial" w:eastAsia="Times New Roman" w:hAnsi="Arial" w:cs="Arial"/>
+          <w:color w:val="000000"/>
+          <w:sz w:val="27"/>
+          <w:szCs w:val="27"/>
+          <w:lang w:eastAsia="es-AR"/>
+        </w:rPr>
+        <w:t xml:space="preserve"> o local </w:t>
+      </w:r>
+      <w:proofErr w:type="spellStart"/>
+      <w:r>
+        <w:rPr>
+          <w:rFonts w:ascii="Arial" w:eastAsia="Times New Roman" w:hAnsi="Arial" w:cs="Arial"/>
+          <w:color w:val="000000"/>
+          <w:sz w:val="27"/>
+          <w:szCs w:val="27"/>
+          <w:lang w:eastAsia="es-AR"/>
+        </w:rPr>
+        <w:t>storage</w:t>
+      </w:r>
+      <w:proofErr w:type="spellEnd"/>
+      <w:r>
+        <w:rPr>
+          <w:rFonts w:ascii="Arial" w:eastAsia="Times New Roman" w:hAnsi="Arial" w:cs="Arial"/>
+          <w:color w:val="000000"/>
+          <w:sz w:val="27"/>
+          <w:szCs w:val="27"/>
+          <w:lang w:eastAsia="es-AR"/>
+        </w:rPr>
+        <w:t xml:space="preserve"> para que luego se pueda recuperar y seguir agregando o eliminando</w:t>
       </w:r>
     </w:p>
     <w:p>
@@ -502,6 +2052,7 @@
       </w:pPr>
       <w:proofErr w:type="spellStart"/>
       <w:r>
+        <w:lastRenderedPageBreak/>
         <w:t>Accesso</w:t>
       </w:r>
       <w:proofErr w:type="spellEnd"/>
@@ -603,7 +2154,6 @@
         <w:pStyle w:val="Heading2"/>
       </w:pPr>
       <w:r>
-        <w:lastRenderedPageBreak/>
         <w:t>Propiedades de los nodos</w:t>
       </w:r>
     </w:p>
@@ -631,6 +2181,8 @@
         </w:rPr>
         <w:t>innerHTML</w:t>
       </w:r>
+      <w:bookmarkStart w:id="0" w:name="_GoBack"/>
+      <w:bookmarkEnd w:id="0"/>
       <w:proofErr w:type="spellEnd"/>
     </w:p>
     <w:p>
@@ -1475,8 +3027,6 @@
         </w:rPr>
         <w:t>Algunos eventos están ligados a una etiqueta. Otros se pueden aplicar a todos los elementos.</w:t>
       </w:r>
-      <w:bookmarkStart w:id="0" w:name="_GoBack"/>
-      <w:bookmarkEnd w:id="0"/>
     </w:p>
     <w:p>
       <w:pPr>
@@ -1498,6 +3048,155 @@
 <file path=word/numbering.xml><?xml version="1.0" encoding="utf-8"?>
 <w:numbering xmlns:wpc="http://schemas.microsoft.com/office/word/2010/wordprocessingCanvas" xmlns:mc="http://schemas.openxmlformats.org/markup-compatibility/2006" xmlns:o="urn:schemas-microsoft-com:office:office" xmlns:r="http://schemas.openxmlformats.org/officeDocument/2006/relationships" xmlns:m="http://schemas.openxmlformats.org/officeDocument/2006/math" xmlns:v="urn:schemas-microsoft-com:vml" xmlns:wp14="http://schemas.microsoft.com/office/word/2010/wordprocessingDrawing" xmlns:wp="http://schemas.openxmlformats.org/drawingml/2006/wordprocessingDrawing" xmlns:w10="urn:schemas-microsoft-com:office:word" xmlns:w="http://schemas.openxmlformats.org/wordprocessingml/2006/main" xmlns:w14="http://schemas.microsoft.com/office/word/2010/wordml" xmlns:wpg="http://schemas.microsoft.com/office/word/2010/wordprocessingGroup" xmlns:wpi="http://schemas.microsoft.com/office/word/2010/wordprocessingInk" xmlns:wne="http://schemas.microsoft.com/office/word/2006/wordml" xmlns:wps="http://schemas.microsoft.com/office/word/2010/wordprocessingShape" mc:Ignorable="w14 wp14">
   <w:abstractNum w:abstractNumId="0">
+    <w:nsid w:val="06581DDD"/>
+    <w:multiLevelType w:val="multilevel"/>
+    <w:tmpl w:val="CA2C8370"/>
+    <w:lvl w:ilvl="0">
+      <w:start w:val="1"/>
+      <w:numFmt w:val="bullet"/>
+      <w:lvlText w:val=""/>
+      <w:lvlJc w:val="left"/>
+      <w:pPr>
+        <w:tabs>
+          <w:tab w:val="num" w:pos="720"/>
+        </w:tabs>
+        <w:ind w:left="720" w:hanging="360"/>
+      </w:pPr>
+      <w:rPr>
+        <w:rFonts w:ascii="Symbol" w:hAnsi="Symbol" w:hint="default"/>
+        <w:sz w:val="20"/>
+      </w:rPr>
+    </w:lvl>
+    <w:lvl w:ilvl="1" w:tentative="1">
+      <w:start w:val="1"/>
+      <w:numFmt w:val="bullet"/>
+      <w:lvlText w:val="o"/>
+      <w:lvlJc w:val="left"/>
+      <w:pPr>
+        <w:tabs>
+          <w:tab w:val="num" w:pos="1440"/>
+        </w:tabs>
+        <w:ind w:left="1440" w:hanging="360"/>
+      </w:pPr>
+      <w:rPr>
+        <w:rFonts w:ascii="Courier New" w:hAnsi="Courier New" w:hint="default"/>
+        <w:sz w:val="20"/>
+      </w:rPr>
+    </w:lvl>
+    <w:lvl w:ilvl="2" w:tentative="1">
+      <w:start w:val="1"/>
+      <w:numFmt w:val="bullet"/>
+      <w:lvlText w:val=""/>
+      <w:lvlJc w:val="left"/>
+      <w:pPr>
+        <w:tabs>
+          <w:tab w:val="num" w:pos="2160"/>
+        </w:tabs>
+        <w:ind w:left="2160" w:hanging="360"/>
+      </w:pPr>
+      <w:rPr>
+        <w:rFonts w:ascii="Wingdings" w:hAnsi="Wingdings" w:hint="default"/>
+        <w:sz w:val="20"/>
+      </w:rPr>
+    </w:lvl>
+    <w:lvl w:ilvl="3" w:tentative="1">
+      <w:start w:val="1"/>
+      <w:numFmt w:val="bullet"/>
+      <w:lvlText w:val=""/>
+      <w:lvlJc w:val="left"/>
+      <w:pPr>
+        <w:tabs>
+          <w:tab w:val="num" w:pos="2880"/>
+        </w:tabs>
+        <w:ind w:left="2880" w:hanging="360"/>
+      </w:pPr>
+      <w:rPr>
+        <w:rFonts w:ascii="Wingdings" w:hAnsi="Wingdings" w:hint="default"/>
+        <w:sz w:val="20"/>
+      </w:rPr>
+    </w:lvl>
+    <w:lvl w:ilvl="4" w:tentative="1">
+      <w:start w:val="1"/>
+      <w:numFmt w:val="bullet"/>
+      <w:lvlText w:val=""/>
+      <w:lvlJc w:val="left"/>
+      <w:pPr>
+        <w:tabs>
+          <w:tab w:val="num" w:pos="3600"/>
+        </w:tabs>
+        <w:ind w:left="3600" w:hanging="360"/>
+      </w:pPr>
+      <w:rPr>
+        <w:rFonts w:ascii="Wingdings" w:hAnsi="Wingdings" w:hint="default"/>
+        <w:sz w:val="20"/>
+      </w:rPr>
+    </w:lvl>
+    <w:lvl w:ilvl="5" w:tentative="1">
+      <w:start w:val="1"/>
+      <w:numFmt w:val="bullet"/>
+      <w:lvlText w:val=""/>
+      <w:lvlJc w:val="left"/>
+      <w:pPr>
+        <w:tabs>
+          <w:tab w:val="num" w:pos="4320"/>
+        </w:tabs>
+        <w:ind w:left="4320" w:hanging="360"/>
+      </w:pPr>
+      <w:rPr>
+        <w:rFonts w:ascii="Wingdings" w:hAnsi="Wingdings" w:hint="default"/>
+        <w:sz w:val="20"/>
+      </w:rPr>
+    </w:lvl>
+    <w:lvl w:ilvl="6" w:tentative="1">
+      <w:start w:val="1"/>
+      <w:numFmt w:val="bullet"/>
+      <w:lvlText w:val=""/>
+      <w:lvlJc w:val="left"/>
+      <w:pPr>
+        <w:tabs>
+          <w:tab w:val="num" w:pos="5040"/>
+        </w:tabs>
+        <w:ind w:left="5040" w:hanging="360"/>
+      </w:pPr>
+      <w:rPr>
+        <w:rFonts w:ascii="Wingdings" w:hAnsi="Wingdings" w:hint="default"/>
+        <w:sz w:val="20"/>
+      </w:rPr>
+    </w:lvl>
+    <w:lvl w:ilvl="7" w:tentative="1">
+      <w:start w:val="1"/>
+      <w:numFmt w:val="bullet"/>
+      <w:lvlText w:val=""/>
+      <w:lvlJc w:val="left"/>
+      <w:pPr>
+        <w:tabs>
+          <w:tab w:val="num" w:pos="5760"/>
+        </w:tabs>
+        <w:ind w:left="5760" w:hanging="360"/>
+      </w:pPr>
+      <w:rPr>
+        <w:rFonts w:ascii="Wingdings" w:hAnsi="Wingdings" w:hint="default"/>
+        <w:sz w:val="20"/>
+      </w:rPr>
+    </w:lvl>
+    <w:lvl w:ilvl="8" w:tentative="1">
+      <w:start w:val="1"/>
+      <w:numFmt w:val="bullet"/>
+      <w:lvlText w:val=""/>
+      <w:lvlJc w:val="left"/>
+      <w:pPr>
+        <w:tabs>
+          <w:tab w:val="num" w:pos="6480"/>
+        </w:tabs>
+        <w:ind w:left="6480" w:hanging="360"/>
+      </w:pPr>
+      <w:rPr>
+        <w:rFonts w:ascii="Wingdings" w:hAnsi="Wingdings" w:hint="default"/>
+        <w:sz w:val="20"/>
+      </w:rPr>
+    </w:lvl>
+  </w:abstractNum>
+  <w:abstractNum w:abstractNumId="1">
     <w:nsid w:val="0D8F4FFA"/>
     <w:multiLevelType w:val="hybridMultilevel"/>
     <w:tmpl w:val="DADA7CE4"/>
@@ -1610,7 +3309,7 @@
       </w:rPr>
     </w:lvl>
   </w:abstractNum>
-  <w:abstractNum w:abstractNumId="1">
+  <w:abstractNum w:abstractNumId="2">
     <w:nsid w:val="1528602B"/>
     <w:multiLevelType w:val="multilevel"/>
     <w:tmpl w:val="13C60438"/>
@@ -1759,7 +3458,7 @@
       </w:rPr>
     </w:lvl>
   </w:abstractNum>
-  <w:abstractNum w:abstractNumId="2">
+  <w:abstractNum w:abstractNumId="3">
     <w:nsid w:val="16C54AB1"/>
     <w:multiLevelType w:val="multilevel"/>
     <w:tmpl w:val="73B426E0"/>
@@ -1908,7 +3607,7 @@
       </w:rPr>
     </w:lvl>
   </w:abstractNum>
-  <w:abstractNum w:abstractNumId="3">
+  <w:abstractNum w:abstractNumId="4">
     <w:nsid w:val="1E764101"/>
     <w:multiLevelType w:val="multilevel"/>
     <w:tmpl w:val="2FD2E978"/>
@@ -2057,7 +3756,7 @@
       </w:rPr>
     </w:lvl>
   </w:abstractNum>
-  <w:abstractNum w:abstractNumId="4">
+  <w:abstractNum w:abstractNumId="5">
     <w:nsid w:val="1EF71ABC"/>
     <w:multiLevelType w:val="multilevel"/>
     <w:tmpl w:val="AD96D208"/>
@@ -2206,7 +3905,7 @@
       </w:rPr>
     </w:lvl>
   </w:abstractNum>
-  <w:abstractNum w:abstractNumId="5">
+  <w:abstractNum w:abstractNumId="6">
     <w:nsid w:val="247A07F6"/>
     <w:multiLevelType w:val="multilevel"/>
     <w:tmpl w:val="4DD69458"/>
@@ -2355,7 +4054,7 @@
       </w:rPr>
     </w:lvl>
   </w:abstractNum>
-  <w:abstractNum w:abstractNumId="6">
+  <w:abstractNum w:abstractNumId="7">
     <w:nsid w:val="3CA37052"/>
     <w:multiLevelType w:val="hybridMultilevel"/>
     <w:tmpl w:val="4C0A949C"/>
@@ -2468,7 +4167,7 @@
       </w:rPr>
     </w:lvl>
   </w:abstractNum>
-  <w:abstractNum w:abstractNumId="7">
+  <w:abstractNum w:abstractNumId="8">
     <w:nsid w:val="42D651B7"/>
     <w:multiLevelType w:val="hybridMultilevel"/>
     <w:tmpl w:val="63CACC40"/>
@@ -2581,7 +4280,7 @@
       </w:rPr>
     </w:lvl>
   </w:abstractNum>
-  <w:abstractNum w:abstractNumId="8">
+  <w:abstractNum w:abstractNumId="9">
     <w:nsid w:val="466136AA"/>
     <w:multiLevelType w:val="hybridMultilevel"/>
     <w:tmpl w:val="FFDE95EE"/>
@@ -2693,7 +4392,7 @@
       </w:rPr>
     </w:lvl>
   </w:abstractNum>
-  <w:abstractNum w:abstractNumId="9">
+  <w:abstractNum w:abstractNumId="10">
     <w:nsid w:val="623838AB"/>
     <w:multiLevelType w:val="multilevel"/>
     <w:tmpl w:val="8486AC26"/>
@@ -2842,7 +4541,7 @@
       </w:rPr>
     </w:lvl>
   </w:abstractNum>
-  <w:abstractNum w:abstractNumId="10">
+  <w:abstractNum w:abstractNumId="11">
     <w:nsid w:val="6F3C32CC"/>
     <w:multiLevelType w:val="hybridMultilevel"/>
     <w:tmpl w:val="B8F40270"/>
@@ -2954,7 +4653,7 @@
       </w:rPr>
     </w:lvl>
   </w:abstractNum>
-  <w:abstractNum w:abstractNumId="11">
+  <w:abstractNum w:abstractNumId="12">
     <w:nsid w:val="7CC42D6B"/>
     <w:multiLevelType w:val="hybridMultilevel"/>
     <w:tmpl w:val="AF0E4EB6"/>
@@ -2965,7 +4664,7 @@
       <w:lvlText w:val="%1)"/>
       <w:lvlJc w:val="left"/>
       <w:pPr>
-        <w:ind w:left="720" w:hanging="360"/>
+        <w:ind w:left="360" w:hanging="360"/>
       </w:pPr>
       <w:rPr>
         <w:rFonts w:hint="default"/>
@@ -3045,43 +4744,46 @@
     </w:lvl>
   </w:abstractNum>
   <w:num w:numId="1">
+    <w:abstractNumId w:val="9"/>
+  </w:num>
+  <w:num w:numId="2">
+    <w:abstractNumId w:val="12"/>
+  </w:num>
+  <w:num w:numId="3">
+    <w:abstractNumId w:val="1"/>
+  </w:num>
+  <w:num w:numId="4">
+    <w:abstractNumId w:val="11"/>
+  </w:num>
+  <w:num w:numId="5">
+    <w:abstractNumId w:val="5"/>
+  </w:num>
+  <w:num w:numId="6">
+    <w:abstractNumId w:val="7"/>
+  </w:num>
+  <w:num w:numId="7">
+    <w:abstractNumId w:val="10"/>
+  </w:num>
+  <w:num w:numId="8">
+    <w:abstractNumId w:val="4"/>
+  </w:num>
+  <w:num w:numId="9">
     <w:abstractNumId w:val="8"/>
   </w:num>
-  <w:num w:numId="2">
-    <w:abstractNumId w:val="11"/>
-  </w:num>
-  <w:num w:numId="3">
-    <w:abstractNumId w:val="0"/>
-  </w:num>
-  <w:num w:numId="4">
-    <w:abstractNumId w:val="10"/>
-  </w:num>
-  <w:num w:numId="5">
-    <w:abstractNumId w:val="4"/>
-  </w:num>
-  <w:num w:numId="6">
+  <w:num w:numId="10">
     <w:abstractNumId w:val="6"/>
   </w:num>
-  <w:num w:numId="7">
-    <w:abstractNumId w:val="9"/>
+  <w:num w:numId="11">
+    <w:abstractNumId w:val="2"/>
   </w:num>
-  <w:num w:numId="8">
+  <w:num w:numId="12">
     <w:abstractNumId w:val="3"/>
   </w:num>
-  <w:num w:numId="9">
-    <w:abstractNumId w:val="7"/>
+  <w:num w:numId="13">
+    <w:abstractNumId w:val="12"/>
   </w:num>
-  <w:num w:numId="10">
-    <w:abstractNumId w:val="5"/>
-  </w:num>
-  <w:num w:numId="11">
-    <w:abstractNumId w:val="1"/>
-  </w:num>
-  <w:num w:numId="12">
-    <w:abstractNumId w:val="2"/>
-  </w:num>
-  <w:num w:numId="13">
-    <w:abstractNumId w:val="11"/>
+  <w:num w:numId="14">
+    <w:abstractNumId w:val="0"/>
   </w:num>
 </w:numbering>
 </file>
@@ -3284,6 +4986,7 @@
         <w:numId w:val="2"/>
       </w:numPr>
       <w:spacing w:before="200" w:after="0"/>
+      <w:ind w:left="720"/>
       <w:outlineLvl w:val="1"/>
     </w:pPr>
     <w:rPr>
@@ -3705,6 +5408,7 @@
         <w:numId w:val="2"/>
       </w:numPr>
       <w:spacing w:before="200" w:after="0"/>
+      <w:ind w:left="720"/>
       <w:outlineLvl w:val="1"/>
     </w:pPr>
     <w:rPr>
